--- a/PublicCMS 数据库迁移到SQLServer - 日照-ゞkong.“.docx
+++ b/PublicCMS 数据库迁移到SQLServer - 日照-ゞkong.“.docx
@@ -198,6 +198,11 @@
     <w:sdt>
       <w:sdtPr>
         <w:rPr>
+          <w:rFonts w:asciiTheme="minorHAnsi" w:eastAsiaTheme="minorEastAsia" w:hAnsiTheme="minorHAnsi" w:cstheme="minorBidi"/>
+          <w:color w:val="auto"/>
+          <w:kern w:val="2"/>
+          <w:sz w:val="21"/>
+          <w:szCs w:val="22"/>
           <w:lang w:val="zh-CN"/>
         </w:rPr>
         <w:id w:val="794499280"/>
@@ -208,13 +213,8 @@
       </w:sdtPr>
       <w:sdtEndPr>
         <w:rPr>
-          <w:rFonts w:asciiTheme="minorHAnsi" w:eastAsiaTheme="minorEastAsia" w:hAnsiTheme="minorHAnsi" w:cstheme="minorBidi"/>
           <w:b/>
           <w:bCs/>
-          <w:color w:val="auto"/>
-          <w:kern w:val="2"/>
-          <w:sz w:val="21"/>
-          <w:szCs w:val="22"/>
         </w:rPr>
       </w:sdtEndPr>
       <w:sdtContent>
@@ -260,7 +260,7 @@
           <w:r>
             <w:fldChar w:fldCharType="separate"/>
           </w:r>
-          <w:hyperlink w:anchor="_Toc459275141" w:history="1">
+          <w:hyperlink w:anchor="_Toc462330338" w:history="1">
             <w:r>
               <w:rPr>
                 <w:rStyle w:val="ab"/>
@@ -304,7 +304,271 @@
                 <w:noProof/>
                 <w:webHidden/>
               </w:rPr>
-              <w:instrText xml:space="preserve"> PAGEREF _Toc459275141 \h </w:instrText>
+              <w:instrText xml:space="preserve"> PAGEREF _Toc462330338 \h </w:instrText>
+            </w:r>
+            <w:r>
+              <w:rPr>
+                <w:noProof/>
+                <w:webHidden/>
+              </w:rPr>
+            </w:r>
+            <w:r>
+              <w:rPr>
+                <w:noProof/>
+                <w:webHidden/>
+              </w:rPr>
+              <w:fldChar w:fldCharType="separate"/>
+            </w:r>
+            <w:r>
+              <w:rPr>
+                <w:noProof/>
+                <w:webHidden/>
+              </w:rPr>
+              <w:t>3</w:t>
+            </w:r>
+            <w:r>
+              <w:rPr>
+                <w:noProof/>
+                <w:webHidden/>
+              </w:rPr>
+              <w:fldChar w:fldCharType="end"/>
+            </w:r>
+          </w:hyperlink>
+        </w:p>
+        <w:p>
+          <w:pPr>
+            <w:pStyle w:val="20"/>
+            <w:tabs>
+              <w:tab w:val="left" w:pos="840"/>
+              <w:tab w:val="right" w:leader="dot" w:pos="8296"/>
+            </w:tabs>
+            <w:rPr>
+              <w:noProof/>
+            </w:rPr>
+          </w:pPr>
+          <w:hyperlink w:anchor="_Toc462330339" w:history="1">
+            <w:r>
+              <w:rPr>
+                <w:rStyle w:val="ab"/>
+                <w:noProof/>
+              </w:rPr>
+              <w:t>1.</w:t>
+            </w:r>
+            <w:r>
+              <w:rPr>
+                <w:noProof/>
+              </w:rPr>
+              <w:tab/>
+            </w:r>
+            <w:r>
+              <w:rPr>
+                <w:rStyle w:val="ab"/>
+                <w:rFonts w:hint="eastAsia"/>
+                <w:noProof/>
+              </w:rPr>
+              <w:t>配置文件修改</w:t>
+            </w:r>
+            <w:r>
+              <w:rPr>
+                <w:noProof/>
+                <w:webHidden/>
+              </w:rPr>
+              <w:tab/>
+            </w:r>
+            <w:r>
+              <w:rPr>
+                <w:noProof/>
+                <w:webHidden/>
+              </w:rPr>
+              <w:fldChar w:fldCharType="begin"/>
+            </w:r>
+            <w:r>
+              <w:rPr>
+                <w:noProof/>
+                <w:webHidden/>
+              </w:rPr>
+              <w:instrText xml:space="preserve"> PAGEREF _Toc462330339 \h </w:instrText>
+            </w:r>
+            <w:r>
+              <w:rPr>
+                <w:noProof/>
+                <w:webHidden/>
+              </w:rPr>
+            </w:r>
+            <w:r>
+              <w:rPr>
+                <w:noProof/>
+                <w:webHidden/>
+              </w:rPr>
+              <w:fldChar w:fldCharType="separate"/>
+            </w:r>
+            <w:r>
+              <w:rPr>
+                <w:noProof/>
+                <w:webHidden/>
+              </w:rPr>
+              <w:t>3</w:t>
+            </w:r>
+            <w:r>
+              <w:rPr>
+                <w:noProof/>
+                <w:webHidden/>
+              </w:rPr>
+              <w:fldChar w:fldCharType="end"/>
+            </w:r>
+          </w:hyperlink>
+        </w:p>
+        <w:p>
+          <w:pPr>
+            <w:pStyle w:val="20"/>
+            <w:tabs>
+              <w:tab w:val="left" w:pos="840"/>
+              <w:tab w:val="right" w:leader="dot" w:pos="8296"/>
+            </w:tabs>
+            <w:rPr>
+              <w:noProof/>
+            </w:rPr>
+          </w:pPr>
+          <w:hyperlink w:anchor="_Toc462330340" w:history="1">
+            <w:r>
+              <w:rPr>
+                <w:rStyle w:val="ab"/>
+                <w:noProof/>
+              </w:rPr>
+              <w:t>2.</w:t>
+            </w:r>
+            <w:r>
+              <w:rPr>
+                <w:noProof/>
+              </w:rPr>
+              <w:tab/>
+            </w:r>
+            <w:r>
+              <w:rPr>
+                <w:rStyle w:val="ab"/>
+                <w:rFonts w:hint="eastAsia"/>
+                <w:noProof/>
+              </w:rPr>
+              <w:t>添加</w:t>
+            </w:r>
+            <w:r>
+              <w:rPr>
+                <w:rStyle w:val="ab"/>
+                <w:noProof/>
+              </w:rPr>
+              <w:t>JDBC</w:t>
+            </w:r>
+            <w:r>
+              <w:rPr>
+                <w:rStyle w:val="ab"/>
+                <w:rFonts w:hint="eastAsia"/>
+                <w:noProof/>
+              </w:rPr>
+              <w:t>驱动包</w:t>
+            </w:r>
+            <w:r>
+              <w:rPr>
+                <w:noProof/>
+                <w:webHidden/>
+              </w:rPr>
+              <w:tab/>
+            </w:r>
+            <w:r>
+              <w:rPr>
+                <w:noProof/>
+                <w:webHidden/>
+              </w:rPr>
+              <w:fldChar w:fldCharType="begin"/>
+            </w:r>
+            <w:r>
+              <w:rPr>
+                <w:noProof/>
+                <w:webHidden/>
+              </w:rPr>
+              <w:instrText xml:space="preserve"> PAGEREF _Toc462330340 \h </w:instrText>
+            </w:r>
+            <w:r>
+              <w:rPr>
+                <w:noProof/>
+                <w:webHidden/>
+              </w:rPr>
+            </w:r>
+            <w:r>
+              <w:rPr>
+                <w:noProof/>
+                <w:webHidden/>
+              </w:rPr>
+              <w:fldChar w:fldCharType="separate"/>
+            </w:r>
+            <w:r>
+              <w:rPr>
+                <w:noProof/>
+                <w:webHidden/>
+              </w:rPr>
+              <w:t>3</w:t>
+            </w:r>
+            <w:r>
+              <w:rPr>
+                <w:noProof/>
+                <w:webHidden/>
+              </w:rPr>
+              <w:fldChar w:fldCharType="end"/>
+            </w:r>
+          </w:hyperlink>
+        </w:p>
+        <w:p>
+          <w:pPr>
+            <w:pStyle w:val="20"/>
+            <w:tabs>
+              <w:tab w:val="left" w:pos="840"/>
+              <w:tab w:val="right" w:leader="dot" w:pos="8296"/>
+            </w:tabs>
+            <w:rPr>
+              <w:noProof/>
+            </w:rPr>
+          </w:pPr>
+          <w:hyperlink w:anchor="_Toc462330341" w:history="1">
+            <w:r>
+              <w:rPr>
+                <w:rStyle w:val="ab"/>
+                <w:noProof/>
+              </w:rPr>
+              <w:t>3.</w:t>
+            </w:r>
+            <w:r>
+              <w:rPr>
+                <w:noProof/>
+              </w:rPr>
+              <w:tab/>
+            </w:r>
+            <w:r>
+              <w:rPr>
+                <w:rStyle w:val="ab"/>
+                <w:rFonts w:hint="eastAsia"/>
+                <w:noProof/>
+              </w:rPr>
+              <w:t>迁移数据库表结构及数据</w:t>
+            </w:r>
+            <w:r>
+              <w:rPr>
+                <w:noProof/>
+                <w:webHidden/>
+              </w:rPr>
+              <w:tab/>
+            </w:r>
+            <w:r>
+              <w:rPr>
+                <w:noProof/>
+                <w:webHidden/>
+              </w:rPr>
+              <w:fldChar w:fldCharType="begin"/>
+            </w:r>
+            <w:r>
+              <w:rPr>
+                <w:noProof/>
+                <w:webHidden/>
+              </w:rPr>
+              <w:instrText xml:space="preserve"> PAGEREF _Toc462330341 \h </w:instrText>
             </w:r>
             <w:r>
               <w:rPr>
@@ -345,7 +609,7 @@
               <w:noProof/>
             </w:rPr>
           </w:pPr>
-          <w:hyperlink w:anchor="_Toc459275142" w:history="1">
+          <w:hyperlink w:anchor="_Toc462330342" w:history="1">
             <w:r>
               <w:rPr>
                 <w:rStyle w:val="ab"/>
@@ -368,7 +632,7 @@
                 <w:rFonts w:hint="eastAsia"/>
                 <w:noProof/>
               </w:rPr>
-              <w:t>附录：</w:t>
+              <w:t>附录</w:t>
             </w:r>
             <w:r>
               <w:rPr>
@@ -389,7 +653,7 @@
                 <w:noProof/>
                 <w:webHidden/>
               </w:rPr>
-              <w:instrText xml:space="preserve"> PAGEREF _Toc459275142 \h </w:instrText>
+              <w:instrText xml:space="preserve"> PAGEREF _Toc462330342 \h </w:instrText>
             </w:r>
             <w:r>
               <w:rPr>
@@ -424,13 +688,27 @@
           <w:pPr>
             <w:pStyle w:val="20"/>
             <w:tabs>
+              <w:tab w:val="left" w:pos="840"/>
               <w:tab w:val="right" w:leader="dot" w:pos="8296"/>
             </w:tabs>
             <w:rPr>
               <w:noProof/>
             </w:rPr>
           </w:pPr>
-          <w:hyperlink w:anchor="_Toc459275143" w:history="1">
+          <w:hyperlink w:anchor="_Toc462330343" w:history="1">
+            <w:r>
+              <w:rPr>
+                <w:rStyle w:val="ab"/>
+                <w:noProof/>
+              </w:rPr>
+              <w:t>1.</w:t>
+            </w:r>
+            <w:r>
+              <w:rPr>
+                <w:noProof/>
+              </w:rPr>
+              <w:tab/>
+            </w:r>
             <w:r>
               <w:rPr>
                 <w:rStyle w:val="ab"/>
@@ -495,7 +773,7 @@
                 <w:noProof/>
                 <w:webHidden/>
               </w:rPr>
-              <w:instrText xml:space="preserve"> PAGEREF _Toc459275143 \h </w:instrText>
+              <w:instrText xml:space="preserve"> PAGEREF _Toc462330343 \h </w:instrText>
             </w:r>
             <w:r>
               <w:rPr>
@@ -537,8 +815,6 @@
             <w:fldChar w:fldCharType="end"/>
           </w:r>
         </w:p>
-        <w:bookmarkStart w:id="2" w:name="_GoBack" w:displacedByCustomXml="next"/>
-        <w:bookmarkEnd w:id="2" w:displacedByCustomXml="next"/>
       </w:sdtContent>
     </w:sdt>
     <w:p>
@@ -556,6 +832,8 @@
       <w:r>
         <w:br w:type="page"/>
       </w:r>
+      <w:bookmarkStart w:id="2" w:name="_GoBack"/>
+      <w:bookmarkEnd w:id="2"/>
     </w:p>
     <w:p>
       <w:pPr>
@@ -568,7 +846,7 @@
         <w:lastRenderedPageBreak/>
         <w:t xml:space="preserve"> </w:t>
       </w:r>
-      <w:bookmarkStart w:id="3" w:name="_Toc459275141"/>
+      <w:bookmarkStart w:id="3" w:name="_Toc462330338"/>
       <w:r>
         <w:rPr>
           <w:rFonts w:hint="eastAsia"/>
@@ -581,18 +859,33 @@
     </w:p>
     <w:p>
       <w:pPr>
+        <w:pStyle w:val="2"/>
+      </w:pPr>
+      <w:bookmarkStart w:id="4" w:name="_Toc462330339"/>
+      <w:r>
+        <w:rPr>
+          <w:rFonts w:hint="eastAsia"/>
+        </w:rPr>
+        <w:t>配置文件修改</w:t>
+      </w:r>
+      <w:bookmarkEnd w:id="4"/>
+    </w:p>
+    <w:p>
+      <w:pPr>
         <w:pStyle w:val="a7"/>
-        <w:numPr>
-          <w:ilvl w:val="0"/>
-          <w:numId w:val="6"/>
-        </w:numPr>
-        <w:ind w:firstLineChars="0"/>
+        <w:ind w:left="360" w:firstLineChars="0" w:firstLine="0"/>
         <w:rPr>
           <w:kern w:val="44"/>
           <w:sz w:val="44"/>
           <w:szCs w:val="44"/>
         </w:rPr>
       </w:pPr>
+      <w:r>
+        <w:rPr>
+          <w:rFonts w:hint="eastAsia"/>
+        </w:rPr>
+        <w:t>修</w:t>
+      </w:r>
       <w:r>
         <w:rPr>
           <w:rFonts w:hint="eastAsia"/>
@@ -801,6 +1094,31 @@
     </w:tbl>
     <w:p>
       <w:pPr>
+        <w:pStyle w:val="2"/>
+      </w:pPr>
+      <w:bookmarkStart w:id="5" w:name="_Toc462330340"/>
+      <w:r>
+        <w:rPr>
+          <w:rFonts w:hint="eastAsia"/>
+        </w:rPr>
+        <w:t>添加</w:t>
+      </w:r>
+      <w:r>
+        <w:rPr>
+          <w:rFonts w:hint="eastAsia"/>
+        </w:rPr>
+        <w:t>JDBC</w:t>
+      </w:r>
+      <w:r>
+        <w:rPr>
+          <w:rFonts w:hint="eastAsia"/>
+        </w:rPr>
+        <w:t>驱动包</w:t>
+      </w:r>
+      <w:bookmarkEnd w:id="5"/>
+    </w:p>
+    <w:p>
+      <w:pPr>
         <w:widowControl/>
         <w:jc w:val="left"/>
         <w:rPr>
@@ -817,8 +1135,9 @@
           <w:sz w:val="24"/>
           <w:szCs w:val="24"/>
         </w:rPr>
-        <w:t>2</w:t>
-      </w:r>
+        <w:t>将</w:t>
+      </w:r>
+      <w:proofErr w:type="spellStart"/>
       <w:r>
         <w:rPr>
           <w:rFonts w:ascii="宋体" w:eastAsia="宋体" w:hAnsi="宋体" w:cs="宋体" w:hint="eastAsia"/>
@@ -826,7 +1145,16 @@
           <w:sz w:val="24"/>
           <w:szCs w:val="24"/>
         </w:rPr>
-        <w:t xml:space="preserve">. </w:t>
+        <w:t>S</w:t>
+      </w:r>
+      <w:r>
+        <w:rPr>
+          <w:rFonts w:ascii="宋体" w:eastAsia="宋体" w:hAnsi="宋体" w:cs="宋体"/>
+          <w:kern w:val="0"/>
+          <w:sz w:val="24"/>
+          <w:szCs w:val="24"/>
+        </w:rPr>
+        <w:t>QL</w:t>
       </w:r>
       <w:r>
         <w:rPr>
@@ -835,7 +1163,62 @@
           <w:sz w:val="24"/>
           <w:szCs w:val="24"/>
         </w:rPr>
-        <w:t>将</w:t>
+        <w:t>Server</w:t>
+      </w:r>
+      <w:proofErr w:type="spellEnd"/>
+      <w:r>
+        <w:rPr>
+          <w:rFonts w:ascii="宋体" w:eastAsia="宋体" w:hAnsi="宋体" w:cs="宋体"/>
+          <w:kern w:val="0"/>
+          <w:sz w:val="24"/>
+          <w:szCs w:val="24"/>
+        </w:rPr>
+        <w:t xml:space="preserve"> JDBC</w:t>
+      </w:r>
+      <w:r>
+        <w:rPr>
+          <w:rFonts w:ascii="宋体" w:eastAsia="宋体" w:hAnsi="宋体" w:cs="宋体" w:hint="eastAsia"/>
+          <w:kern w:val="0"/>
+          <w:sz w:val="24"/>
+          <w:szCs w:val="24"/>
+        </w:rPr>
+        <w:t>驱动包</w:t>
+      </w:r>
+      <w:r>
+        <w:rPr>
+          <w:rFonts w:ascii="宋体" w:eastAsia="宋体" w:hAnsi="宋体" w:cs="宋体" w:hint="eastAsia"/>
+          <w:kern w:val="0"/>
+          <w:sz w:val="24"/>
+          <w:szCs w:val="24"/>
+        </w:rPr>
+        <w:t>添加到lib包中</w:t>
+      </w:r>
+      <w:r>
+        <w:rPr>
+          <w:rFonts w:ascii="宋体" w:eastAsia="宋体" w:hAnsi="宋体" w:cs="宋体" w:hint="eastAsia"/>
+          <w:kern w:val="0"/>
+          <w:sz w:val="24"/>
+          <w:szCs w:val="24"/>
+        </w:rPr>
+        <w:t>，</w:t>
+      </w:r>
+      <w:r>
+        <w:rPr>
+          <w:rFonts w:ascii="宋体" w:eastAsia="宋体" w:hAnsi="宋体" w:cs="宋体" w:hint="eastAsia"/>
+          <w:kern w:val="0"/>
+          <w:sz w:val="24"/>
+          <w:szCs w:val="24"/>
+        </w:rPr>
+        <w:t>或</w:t>
+      </w:r>
+      <w:r>
+        <w:rPr>
+          <w:rFonts w:ascii="宋体" w:eastAsia="宋体" w:hAnsi="宋体" w:cs="宋体" w:hint="eastAsia"/>
+          <w:kern w:val="0"/>
+          <w:sz w:val="24"/>
+          <w:szCs w:val="24"/>
+        </w:rPr>
+        <w:t>maven、</w:t>
       </w:r>
       <w:proofErr w:type="spellStart"/>
       <w:r>
@@ -845,17 +1228,9 @@
           <w:sz w:val="24"/>
           <w:szCs w:val="24"/>
         </w:rPr>
-        <w:t>S</w:t>
-      </w:r>
-      <w:r>
-        <w:rPr>
-          <w:rFonts w:ascii="宋体" w:eastAsia="宋体" w:hAnsi="宋体" w:cs="宋体"/>
-          <w:kern w:val="0"/>
-          <w:sz w:val="24"/>
-          <w:szCs w:val="24"/>
-        </w:rPr>
-        <w:t>QL</w:t>
-      </w:r>
+        <w:t>gradle</w:t>
+      </w:r>
+      <w:proofErr w:type="spellEnd"/>
       <w:r>
         <w:rPr>
           <w:rFonts w:ascii="宋体" w:eastAsia="宋体" w:hAnsi="宋体" w:cs="宋体" w:hint="eastAsia"/>
@@ -863,83 +1238,27 @@
           <w:sz w:val="24"/>
           <w:szCs w:val="24"/>
         </w:rPr>
-        <w:t>Server</w:t>
-      </w:r>
-      <w:proofErr w:type="spellEnd"/>
-      <w:r>
-        <w:rPr>
-          <w:rFonts w:ascii="宋体" w:eastAsia="宋体" w:hAnsi="宋体" w:cs="宋体"/>
-          <w:kern w:val="0"/>
-          <w:sz w:val="24"/>
-          <w:szCs w:val="24"/>
-        </w:rPr>
-        <w:t xml:space="preserve"> JDBC</w:t>
-      </w:r>
-      <w:r>
-        <w:rPr>
-          <w:rFonts w:ascii="宋体" w:eastAsia="宋体" w:hAnsi="宋体" w:cs="宋体" w:hint="eastAsia"/>
-          <w:kern w:val="0"/>
-          <w:sz w:val="24"/>
-          <w:szCs w:val="24"/>
-        </w:rPr>
-        <w:t>驱动包</w:t>
-      </w:r>
-      <w:r>
-        <w:rPr>
-          <w:rFonts w:ascii="宋体" w:eastAsia="宋体" w:hAnsi="宋体" w:cs="宋体" w:hint="eastAsia"/>
-          <w:kern w:val="0"/>
-          <w:sz w:val="24"/>
-          <w:szCs w:val="24"/>
-        </w:rPr>
-        <w:t>添加到lib包中</w:t>
-      </w:r>
-      <w:r>
-        <w:rPr>
-          <w:rFonts w:ascii="宋体" w:eastAsia="宋体" w:hAnsi="宋体" w:cs="宋体" w:hint="eastAsia"/>
-          <w:kern w:val="0"/>
-          <w:sz w:val="24"/>
-          <w:szCs w:val="24"/>
-        </w:rPr>
-        <w:t>，</w:t>
-      </w:r>
-      <w:r>
-        <w:rPr>
-          <w:rFonts w:ascii="宋体" w:eastAsia="宋体" w:hAnsi="宋体" w:cs="宋体" w:hint="eastAsia"/>
-          <w:kern w:val="0"/>
-          <w:sz w:val="24"/>
-          <w:szCs w:val="24"/>
-        </w:rPr>
-        <w:t>或</w:t>
-      </w:r>
-      <w:r>
-        <w:rPr>
-          <w:rFonts w:ascii="宋体" w:eastAsia="宋体" w:hAnsi="宋体" w:cs="宋体" w:hint="eastAsia"/>
-          <w:kern w:val="0"/>
-          <w:sz w:val="24"/>
-          <w:szCs w:val="24"/>
-        </w:rPr>
-        <w:t>maven、</w:t>
-      </w:r>
-      <w:proofErr w:type="spellStart"/>
-      <w:r>
-        <w:rPr>
-          <w:rFonts w:ascii="宋体" w:eastAsia="宋体" w:hAnsi="宋体" w:cs="宋体" w:hint="eastAsia"/>
-          <w:kern w:val="0"/>
-          <w:sz w:val="24"/>
-          <w:szCs w:val="24"/>
-        </w:rPr>
-        <w:t>gradle</w:t>
-      </w:r>
-      <w:proofErr w:type="spellEnd"/>
-      <w:r>
-        <w:rPr>
-          <w:rFonts w:ascii="宋体" w:eastAsia="宋体" w:hAnsi="宋体" w:cs="宋体" w:hint="eastAsia"/>
-          <w:kern w:val="0"/>
-          <w:sz w:val="24"/>
-          <w:szCs w:val="24"/>
-        </w:rPr>
         <w:t>配置中</w:t>
       </w:r>
+    </w:p>
+    <w:p>
+      <w:pPr>
+        <w:pStyle w:val="2"/>
+      </w:pPr>
+      <w:bookmarkStart w:id="6" w:name="_Toc462330341"/>
+      <w:r>
+        <w:rPr>
+          <w:rFonts w:hint="eastAsia"/>
+        </w:rPr>
+        <w:t>迁移数据</w:t>
+      </w:r>
+      <w:r>
+        <w:rPr>
+          <w:rFonts w:hint="eastAsia"/>
+        </w:rPr>
+        <w:t>库表结构及数据</w:t>
+      </w:r>
+      <w:bookmarkEnd w:id="6"/>
     </w:p>
     <w:p>
       <w:pPr>
@@ -959,7 +1278,7 @@
           <w:sz w:val="24"/>
           <w:szCs w:val="24"/>
         </w:rPr>
-        <w:t>3. 将MySQL数据迁移到</w:t>
+        <w:t>将MySQL数据迁移到</w:t>
       </w:r>
       <w:proofErr w:type="spellStart"/>
       <w:r>
@@ -1016,8 +1335,8 @@
       <w:pPr>
         <w:pStyle w:val="1"/>
       </w:pPr>
-      <w:bookmarkStart w:id="4" w:name="_Toc459274912"/>
-      <w:bookmarkStart w:id="5" w:name="_Toc459274983"/>
+      <w:bookmarkStart w:id="7" w:name="_Toc459274912"/>
+      <w:bookmarkStart w:id="8" w:name="_Toc459274983"/>
       <w:r>
         <w:rPr>
           <w:rFonts w:hint="eastAsia"/>
@@ -1025,60 +1344,60 @@
         <w:lastRenderedPageBreak/>
         <w:t xml:space="preserve"> </w:t>
       </w:r>
-      <w:bookmarkStart w:id="6" w:name="_Toc459275142"/>
+      <w:bookmarkStart w:id="9" w:name="_Toc462330342"/>
       <w:r>
         <w:rPr>
           <w:rFonts w:hint="eastAsia"/>
         </w:rPr>
-        <w:t>附录：</w:t>
-      </w:r>
-      <w:bookmarkEnd w:id="4"/>
-      <w:bookmarkEnd w:id="5"/>
-      <w:bookmarkEnd w:id="6"/>
-    </w:p>
-    <w:p>
-      <w:pPr>
-        <w:pStyle w:val="2"/>
-      </w:pPr>
-      <w:bookmarkStart w:id="7" w:name="_Toc459274913"/>
-      <w:bookmarkStart w:id="8" w:name="_Toc459274984"/>
-      <w:bookmarkStart w:id="9" w:name="_Toc459275143"/>
-      <w:r>
-        <w:rPr>
-          <w:rFonts w:hint="eastAsia"/>
-        </w:rPr>
-        <w:t>使用</w:t>
-      </w:r>
-      <w:r>
-        <w:rPr>
-          <w:rFonts w:hint="eastAsia"/>
-        </w:rPr>
-        <w:t>SSMA</w:t>
-      </w:r>
-      <w:r>
-        <w:rPr>
-          <w:rFonts w:hint="eastAsia"/>
-        </w:rPr>
-        <w:t>迁移</w:t>
-      </w:r>
-      <w:r>
-        <w:rPr>
-          <w:rFonts w:hint="eastAsia"/>
-        </w:rPr>
-        <w:t>MySQL</w:t>
-      </w:r>
-      <w:r>
-        <w:rPr>
-          <w:rFonts w:hint="eastAsia"/>
-        </w:rPr>
-        <w:t>数据</w:t>
+        <w:t>附录</w:t>
       </w:r>
       <w:bookmarkEnd w:id="7"/>
       <w:bookmarkEnd w:id="8"/>
+      <w:bookmarkEnd w:id="9"/>
+    </w:p>
+    <w:p>
+      <w:pPr>
+        <w:pStyle w:val="2"/>
+      </w:pPr>
+      <w:bookmarkStart w:id="10" w:name="_Toc459274913"/>
+      <w:bookmarkStart w:id="11" w:name="_Toc459274984"/>
+      <w:bookmarkStart w:id="12" w:name="_Toc462330343"/>
       <w:r>
         <w:rPr>
           <w:rFonts w:hint="eastAsia"/>
         </w:rPr>
+        <w:t>使用</w:t>
+      </w:r>
+      <w:r>
+        <w:rPr>
+          <w:rFonts w:hint="eastAsia"/>
+        </w:rPr>
+        <w:t>SSMA</w:t>
+      </w:r>
+      <w:r>
+        <w:rPr>
+          <w:rFonts w:hint="eastAsia"/>
+        </w:rPr>
+        <w:t>迁移</w:t>
+      </w:r>
+      <w:r>
+        <w:rPr>
+          <w:rFonts w:hint="eastAsia"/>
+        </w:rPr>
+        <w:t>MySQL</w:t>
+      </w:r>
+      <w:r>
+        <w:rPr>
+          <w:rFonts w:hint="eastAsia"/>
+        </w:rPr>
+        <w:t>数据</w:t>
+      </w:r>
+      <w:bookmarkEnd w:id="10"/>
+      <w:bookmarkEnd w:id="11"/>
+      <w:r>
+        <w:rPr>
+          <w:rFonts w:hint="eastAsia"/>
+        </w:rPr>
         <w:t>到</w:t>
       </w:r>
       <w:proofErr w:type="spellStart"/>
@@ -1088,7 +1407,7 @@
         </w:rPr>
         <w:t>SQLServer</w:t>
       </w:r>
-      <w:bookmarkEnd w:id="9"/>
+      <w:bookmarkEnd w:id="12"/>
       <w:proofErr w:type="spellEnd"/>
     </w:p>
     <w:p>
@@ -3262,7 +3581,7 @@
   <w:abstractNum w:abstractNumId="7" w15:restartNumberingAfterBreak="0">
     <w:nsid w:val="79A75A8A"/>
     <w:multiLevelType w:val="multilevel"/>
-    <w:tmpl w:val="04090029"/>
+    <w:tmpl w:val="4900EE1C"/>
     <w:lvl w:ilvl="0">
       <w:start w:val="1"/>
       <w:numFmt w:val="chineseCountingThousand"/>
@@ -3276,10 +3595,9 @@
     </w:lvl>
     <w:lvl w:ilvl="1">
       <w:start w:val="1"/>
-      <w:numFmt w:val="none"/>
+      <w:numFmt w:val="decimal"/>
       <w:pStyle w:val="2"/>
-      <w:suff w:val="nothing"/>
-      <w:lvlText w:val=""/>
+      <w:lvlText w:val="%2."/>
       <w:lvlJc w:val="left"/>
       <w:pPr>
         <w:ind w:left="0" w:firstLine="0"/>
@@ -4735,7 +5053,7 @@
 </file>
 
 <file path=customXml/itemProps1.xml><?xml version="1.0" encoding="utf-8"?>
-<ds:datastoreItem xmlns:ds="http://schemas.openxmlformats.org/officeDocument/2006/customXml" ds:itemID="{9ABE646B-12AE-4CFC-A161-505CD36C2640}">
+<ds:datastoreItem xmlns:ds="http://schemas.openxmlformats.org/officeDocument/2006/customXml" ds:itemID="{CCA98CE8-D676-4652-91AA-911E0A50A8A4}">
   <ds:schemaRefs>
     <ds:schemaRef ds:uri="http://schemas.openxmlformats.org/officeDocument/2006/bibliography"/>
   </ds:schemaRefs>
